--- a/CONG TY GIANG THANH PHAT/GiangThanhPhat_7_11_2025/Danh_sach_nganh_nghe_kinh_doanh_76.docx
+++ b/CONG TY GIANG THANH PHAT/GiangThanhPhat_7_11_2025/Danh_sach_nganh_nghe_kinh_doanh_76.docx
@@ -1,19 +1,13 @@
 
 <file path=word/document.xml><?xml version="1.0" encoding="utf-8"?>
-<w:document xmlns:wpc="http://schemas.microsoft.com/office/word/2010/wordprocessingCanvas" xmlns:cx="http://schemas.microsoft.com/office/drawing/2014/chartex" xmlns:cx1="http://schemas.microsoft.com/office/drawing/2015/9/8/chartex" xmlns:mc="http://schemas.openxmlformats.org/markup-compatibility/2006" xmlns:o="urn:schemas-microsoft-com:office:office" xmlns:r="http://schemas.openxmlformats.org/officeDocument/2006/relationships" xmlns:m="http://schemas.openxmlformats.org/officeDocument/2006/math" xmlns:v="urn:schemas-microsoft-com:vml" xmlns:wp14="http://schemas.microsoft.com/office/word/2010/wordprocessingDrawing" xmlns:wp="http://schemas.openxmlformats.org/drawingml/2006/wordprocessingDrawing" xmlns:w10="urn:schemas-microsoft-com:office:word" xmlns:w="http://schemas.openxmlformats.org/wordprocessingml/2006/main" xmlns:w14="http://schemas.microsoft.com/office/word/2010/wordml" xmlns:w15="http://schemas.microsoft.com/office/word/2012/wordml" xmlns:w16se="http://schemas.microsoft.com/office/word/2015/wordml/symex" xmlns:wpg="http://schemas.microsoft.com/office/word/2010/wordprocessingGroup" xmlns:wpi="http://schemas.microsoft.com/office/word/2010/wordprocessingInk" xmlns:wne="http://schemas.microsoft.com/office/word/2006/wordml" xmlns:wps="http://schemas.microsoft.com/office/word/2010/wordprocessingShape" mc:Ignorable="w14 w15 w16se wp14">
+<w:document xmlns:wpc="http://schemas.microsoft.com/office/word/2010/wordprocessingCanvas" xmlns:cx="http://schemas.microsoft.com/office/drawing/2014/chartex" xmlns:mc="http://schemas.openxmlformats.org/markup-compatibility/2006" xmlns:o="urn:schemas-microsoft-com:office:office" xmlns:r="http://schemas.openxmlformats.org/officeDocument/2006/relationships" xmlns:m="http://schemas.openxmlformats.org/officeDocument/2006/math" xmlns:v="urn:schemas-microsoft-com:vml" xmlns:wp14="http://schemas.microsoft.com/office/word/2010/wordprocessingDrawing" xmlns:wp="http://schemas.openxmlformats.org/drawingml/2006/wordprocessingDrawing" xmlns:w10="urn:schemas-microsoft-com:office:word" xmlns:w="http://schemas.openxmlformats.org/wordprocessingml/2006/main" xmlns:w14="http://schemas.microsoft.com/office/word/2010/wordml" xmlns:w15="http://schemas.microsoft.com/office/word/2012/wordml" xmlns:w16se="http://schemas.microsoft.com/office/word/2015/wordml/symex" xmlns:wpg="http://schemas.microsoft.com/office/word/2010/wordprocessingGroup" xmlns:wpi="http://schemas.microsoft.com/office/word/2010/wordprocessingInk" xmlns:wne="http://schemas.microsoft.com/office/word/2006/wordml" xmlns:wps="http://schemas.microsoft.com/office/word/2010/wordprocessingShape" mc:Ignorable="w14 w15 w16se wp14">
   <w:body>
     <w:p>
       <w:pPr>
         <w:pStyle w:val="Heading1"/>
       </w:pPr>
       <w:r>
-        <w:t>DANH SÁCH NGÀNH NGH</w:t>
-      </w:r>
-      <w:r>
-        <w:t>Ề</w:t>
-      </w:r>
-      <w:r>
-        <w:t xml:space="preserve"> KINH DOANH</w:t>
+        <w:t>DANH SÁCH NGÀNH NGHỀ KINH DOANH</w:t>
       </w:r>
     </w:p>
     <w:tbl>
@@ -241,10 +235,7 @@
           </w:tcPr>
           <w:p>
             <w:r>
-              <w:t>Hoạt động dịch vụ hỗ trợ khác li</w:t>
-            </w:r>
-            <w:r>
-              <w:t>ên quan đến vận tải</w:t>
+              <w:t>Hoạt động dịch vụ hỗ trợ khác liên quan đến vận tải</w:t>
             </w:r>
             <w:r>
               <w:br/>
@@ -466,10 +457,7 @@
             </w:r>
             <w:r>
               <w:br/>
-              <w:t>Chi t</w:t>
-            </w:r>
-            <w:r>
-              <w:t>iết: Đại lý. Môi giới</w:t>
+              <w:t>Chi tiết: Đại lý. Môi giới</w:t>
             </w:r>
           </w:p>
         </w:tc>
@@ -527,6 +515,62 @@
             <w:r>
               <w:t>Chi tiết: Hoạt động của các đại lý tư vấn, giới thiệu và môi giới lao động, việc làm</w:t>
             </w:r>
+          </w:p>
+        </w:tc>
+      </w:tr>
+      <w:tr>
+        <w:tc>
+          <w:tcPr>
+            <w:tcW w:w="817" w:type="dxa"/>
+            <w:tcBorders>
+              <w:top w:val="single" w:sz="4" w:space="0" w:color="auto"/>
+              <w:left w:val="single" w:sz="4" w:space="0" w:color="auto"/>
+              <w:bottom w:val="single" w:sz="4" w:space="0" w:color="auto"/>
+              <w:right w:val="single" w:sz="4" w:space="0" w:color="auto"/>
+            </w:tcBorders>
+          </w:tcPr>
+          <w:p>
+            <w:r>
+              <w:t>9</w:t>
+            </w:r>
+          </w:p>
+        </w:tc>
+        <w:tc>
+          <w:tcPr>
+            <w:tcW w:w="1418" w:type="dxa"/>
+            <w:tcBorders>
+              <w:top w:val="single" w:sz="4" w:space="0" w:color="auto"/>
+              <w:left w:val="single" w:sz="4" w:space="0" w:color="auto"/>
+              <w:bottom w:val="single" w:sz="4" w:space="0" w:color="auto"/>
+              <w:right w:val="single" w:sz="4" w:space="0" w:color="auto"/>
+            </w:tcBorders>
+          </w:tcPr>
+          <w:p>
+            <w:r>
+              <w:t>7830</w:t>
+            </w:r>
+          </w:p>
+        </w:tc>
+        <w:tc>
+          <w:tcPr>
+            <w:tcW w:w="6405" w:type="dxa"/>
+            <w:tcBorders>
+              <w:top w:val="single" w:sz="4" w:space="0" w:color="auto"/>
+              <w:left w:val="single" w:sz="4" w:space="0" w:color="auto"/>
+              <w:bottom w:val="single" w:sz="4" w:space="0" w:color="auto"/>
+              <w:right w:val="single" w:sz="4" w:space="0" w:color="auto"/>
+            </w:tcBorders>
+          </w:tcPr>
+          <w:p>
+            <w:r>
+              <w:t>Cung ứng và quản lý nguồn lao động</w:t>
+            </w:r>
+            <w:r>
+              <w:br/>
+            </w:r>
+            <w:r>
+              <w:t>Chi tiết: Cung ứng và quản lý nguồn lao động trong nước (trừ cho thuê lại lao động)</w:t>
+            </w:r>
             <w:bookmarkStart w:id="0" w:name="_GoBack"/>
             <w:bookmarkEnd w:id="0"/>
           </w:p>
@@ -545,7 +589,7 @@
           </w:tcPr>
           <w:p>
             <w:r>
-              <w:t>9</w:t>
+              <w:t>10</w:t>
             </w:r>
           </w:p>
         </w:tc>
@@ -561,7 +605,7 @@
           </w:tcPr>
           <w:p>
             <w:r>
-              <w:t>7830</w:t>
+              <w:t>8219</w:t>
             </w:r>
           </w:p>
         </w:tc>
@@ -577,14 +621,7 @@
           </w:tcPr>
           <w:p>
             <w:r>
-              <w:t>Cung ứng và quản lý nguồn lao động</w:t>
-            </w:r>
-            <w:r>
-              <w:br/>
-              <w:t>Chi tiết: C</w:t>
-            </w:r>
-            <w:r>
-              <w:t>ung ứng và quản lý nguồn lao động trong nước (trừ cho thuê lại lao động)</w:t>
+              <w:t>Photo, chuẩn bị tài liệu và các hoạt động hỗ trợ văn phòng đặc biệt khác</w:t>
             </w:r>
           </w:p>
         </w:tc>
@@ -602,7 +639,7 @@
           </w:tcPr>
           <w:p>
             <w:r>
-              <w:t>10</w:t>
+              <w:t>11</w:t>
             </w:r>
           </w:p>
         </w:tc>
@@ -618,7 +655,7 @@
           </w:tcPr>
           <w:p>
             <w:r>
-              <w:t>82910</w:t>
+              <w:t>4649</w:t>
             </w:r>
           </w:p>
         </w:tc>
@@ -634,7 +671,7 @@
           </w:tcPr>
           <w:p>
             <w:r>
-              <w:t>Photo, chuẩn bị tài liệu và các hoạt động hỗ trợ văn phòng đặc biệt khác</w:t>
+              <w:t>Bán buôn kim loại và quặng kim loại</w:t>
             </w:r>
           </w:p>
         </w:tc>
@@ -652,7 +689,7 @@
           </w:tcPr>
           <w:p>
             <w:r>
-              <w:t>11</w:t>
+              <w:t>12</w:t>
             </w:r>
           </w:p>
         </w:tc>
@@ -668,7 +705,7 @@
           </w:tcPr>
           <w:p>
             <w:r>
-              <w:t>4649</w:t>
+              <w:t>4663</w:t>
             </w:r>
           </w:p>
         </w:tc>
@@ -684,7 +721,7 @@
           </w:tcPr>
           <w:p>
             <w:r>
-              <w:t>Bán buôn kim loại và quặng kim loại</w:t>
+              <w:t>Bán buôn vật liệu, thiết bị lắp đặt khác trong xây dựng</w:t>
             </w:r>
           </w:p>
         </w:tc>
@@ -702,7 +739,7 @@
           </w:tcPr>
           <w:p>
             <w:r>
-              <w:t>12</w:t>
+              <w:t>13</w:t>
             </w:r>
           </w:p>
         </w:tc>
@@ -718,7 +755,7 @@
           </w:tcPr>
           <w:p>
             <w:r>
-              <w:t>4663</w:t>
+              <w:t>4690</w:t>
             </w:r>
           </w:p>
         </w:tc>
@@ -734,10 +771,11 @@
           </w:tcPr>
           <w:p>
             <w:r>
-              <w:t>Bán buôn vật liệu, thiết bị lắp đặt khác trong</w:t>
-            </w:r>
-            <w:r>
-              <w:t xml:space="preserve"> xây dựng</w:t>
+              <w:t>Bán buôn chuyên doanh khác chưa được phân vào đâu</w:t>
+            </w:r>
+            <w:r>
+              <w:br/>
+              <w:t>Chi tiết: Bán buôn bình gas, khí đốt hóa lỏng LPG, dầu nhớt các loại, van, miệng, ống, sản phẩm đường ống dẫn khí trừ bảo trì sửa chữa; trừ hóa chất nguy hại</w:t>
             </w:r>
           </w:p>
         </w:tc>
@@ -755,7 +793,8 @@
           </w:tcPr>
           <w:p>
             <w:r>
-              <w:t>13</w:t>
+              <w:lastRenderedPageBreak/>
+              <w:t>14</w:t>
             </w:r>
           </w:p>
         </w:tc>
@@ -771,7 +810,7 @@
           </w:tcPr>
           <w:p>
             <w:r>
-              <w:t>4690</w:t>
+              <w:t>4680</w:t>
             </w:r>
           </w:p>
         </w:tc>
@@ -787,7 +826,7 @@
           </w:tcPr>
           <w:p>
             <w:r>
-              <w:t>Bán buôn chuyên doanh khác chưa được phân vào đâu</w:t>
+              <w:t>Bán buôn tổng hợp</w:t>
             </w:r>
             <w:r>
               <w:br/>
@@ -809,8 +848,7 @@
           </w:tcPr>
           <w:p>
             <w:r>
-              <w:lastRenderedPageBreak/>
-              <w:t>14</w:t>
+              <w:t>15</w:t>
             </w:r>
           </w:p>
         </w:tc>
@@ -826,7 +864,7 @@
           </w:tcPr>
           <w:p>
             <w:r>
-              <w:t>4680</w:t>
+              <w:t>4752</w:t>
             </w:r>
           </w:p>
         </w:tc>
@@ -842,14 +880,7 @@
           </w:tcPr>
           <w:p>
             <w:r>
-              <w:t>Bán buôn tổng hợp</w:t>
-            </w:r>
-            <w:r>
-              <w:br/>
-              <w:t>Ch</w:t>
-            </w:r>
-            <w:r>
-              <w:t>i tiết: Bán buôn bình gas, khí đốt hóa lỏng LPG, dầu nhớt các loại, van, miệng, ống, sản phẩm đường ống dẫn khí trừ bảo trì sửa chữa; trừ hóa chất nguy hại</w:t>
+              <w:t>Bán lẻ đồ ngũ kim, sơn, kính và thiết bị lắp đặt khác trong xây dựng trong các cửa hàng chuyên doanh</w:t>
             </w:r>
           </w:p>
         </w:tc>
@@ -867,7 +898,7 @@
           </w:tcPr>
           <w:p>
             <w:r>
-              <w:t>15</w:t>
+              <w:t>16</w:t>
             </w:r>
           </w:p>
         </w:tc>
@@ -883,7 +914,7 @@
           </w:tcPr>
           <w:p>
             <w:r>
-              <w:t>4752</w:t>
+              <w:t>4759</w:t>
             </w:r>
           </w:p>
         </w:tc>
@@ -899,10 +930,7 @@
           </w:tcPr>
           <w:p>
             <w:r>
-              <w:t>Bán lẻ đồ ngũ kim, sơn, kính và thiết bị lắp đặt khác trong xây dựng trong các cửa hàng chu</w:t>
-            </w:r>
-            <w:r>
-              <w:t>yên doanh</w:t>
+              <w:t>Bán lẻ thảm, đệm, chăn, màn, rèm, vật liệu phủ tường và sàn trong các cửa hàng chuyên doanh</w:t>
             </w:r>
           </w:p>
         </w:tc>
@@ -920,7 +948,7 @@
           </w:tcPr>
           <w:p>
             <w:r>
-              <w:t>16</w:t>
+              <w:t>17</w:t>
             </w:r>
           </w:p>
         </w:tc>
@@ -952,7 +980,7 @@
           </w:tcPr>
           <w:p>
             <w:r>
-              <w:t>Bán lẻ thảm, đệm, chăn, màn, rèm, vật liệu phủ tường và sàn trong các cửa hàng chuyên doanh</w:t>
+              <w:t>Bán lẻ đồ điện gia dụng, giường, tủ, bàn ghế và đồ nội thất tương tự, đèn và bộ đèn điện, đồ dùng gia đình chưa được phân vào đâu trong các cửa hàng chuyên doanh</w:t>
             </w:r>
           </w:p>
         </w:tc>
@@ -970,7 +998,7 @@
           </w:tcPr>
           <w:p>
             <w:r>
-              <w:t>17</w:t>
+              <w:t>18</w:t>
             </w:r>
           </w:p>
         </w:tc>
@@ -986,7 +1014,7 @@
           </w:tcPr>
           <w:p>
             <w:r>
-              <w:t>4759</w:t>
+              <w:t>4773</w:t>
             </w:r>
           </w:p>
         </w:tc>
@@ -1002,10 +1030,11 @@
           </w:tcPr>
           <w:p>
             <w:r>
-              <w:t xml:space="preserve">Bán lẻ đồ điện gia dụng, giường, tủ, bàn ghế và đồ nội thất tương tự, đèn và bộ đèn điện, đồ dùng gia đình chưa được phân vào đâu trong </w:t>
-            </w:r>
-            <w:r>
-              <w:t>các cửa hàng chuyên doanh</w:t>
+              <w:t>Bán lẻ hàng hóa khác mới trong các cửa hàng chuyên doanh</w:t>
+            </w:r>
+            <w:r>
+              <w:br/>
+              <w:t>(trừ bán bình gas, khí đốt hóa lỏng LPG, dầu nhớt các loại, van, miệng, súng, ống dẫn dùng dẫn khí, trừ hóa chất nguy hại)</w:t>
             </w:r>
           </w:p>
         </w:tc>
@@ -1023,7 +1052,7 @@
           </w:tcPr>
           <w:p>
             <w:r>
-              <w:t>18</w:t>
+              <w:t>19</w:t>
             </w:r>
           </w:p>
         </w:tc>
@@ -1055,7 +1084,7 @@
           </w:tcPr>
           <w:p>
             <w:r>
-              <w:t>Bán lẻ hàng hóa khác mới trong các cửa hàng chuyên doanh</w:t>
+              <w:t>Bán lẻ hàng hóa đã qua sử dụng trong các cửa hàng chuyên doanh</w:t>
             </w:r>
             <w:r>
               <w:br/>
@@ -1077,7 +1106,7 @@
           </w:tcPr>
           <w:p>
             <w:r>
-              <w:t>19</w:t>
+              <w:t>20</w:t>
             </w:r>
           </w:p>
         </w:tc>
@@ -1093,7 +1122,7 @@
           </w:tcPr>
           <w:p>
             <w:r>
-              <w:t>4773</w:t>
+              <w:t>2592</w:t>
             </w:r>
           </w:p>
         </w:tc>
@@ -1109,14 +1138,7 @@
           </w:tcPr>
           <w:p>
             <w:r>
-              <w:t>Bán lẻ hàng hóa đã qua sử dụng t</w:t>
-            </w:r>
-            <w:r>
-              <w:t>rong các cửa hàng chuyên doanh</w:t>
-            </w:r>
-            <w:r>
-              <w:br/>
-              <w:t>(trừ bán bình gas, khí đốt hóa lỏng LPG, dầu nhớt các loại, van, miệng, súng, ống dẫn dùng dẫn khí, trừ hóa chất nguy hại)</w:t>
+              <w:t>Gia công cơ khí; xử lý và tráng phủ kim loại</w:t>
             </w:r>
           </w:p>
         </w:tc>
@@ -1134,7 +1156,7 @@
           </w:tcPr>
           <w:p>
             <w:r>
-              <w:t>20</w:t>
+              <w:t>21</w:t>
             </w:r>
           </w:p>
         </w:tc>
@@ -1150,7 +1172,7 @@
           </w:tcPr>
           <w:p>
             <w:r>
-              <w:t>2592</w:t>
+              <w:t>3290</w:t>
             </w:r>
           </w:p>
         </w:tc>
@@ -1166,7 +1188,7 @@
           </w:tcPr>
           <w:p>
             <w:r>
-              <w:t>Gia công cơ khí; xử lý và tráng phủ kim loại</w:t>
+              <w:t>Sản xuất khác chưa được phân vào đâu</w:t>
             </w:r>
           </w:p>
         </w:tc>
@@ -1184,7 +1206,7 @@
           </w:tcPr>
           <w:p>
             <w:r>
-              <w:t>21</w:t>
+              <w:t>22</w:t>
             </w:r>
           </w:p>
         </w:tc>
@@ -1200,7 +1222,7 @@
           </w:tcPr>
           <w:p>
             <w:r>
-              <w:t>3290</w:t>
+              <w:t>3311</w:t>
             </w:r>
           </w:p>
         </w:tc>
@@ -1216,7 +1238,7 @@
           </w:tcPr>
           <w:p>
             <w:r>
-              <w:t>Sản xuất khác chưa được phân vào đâu</w:t>
+              <w:t>Sửa chữa các sản phẩm kim loại đúc sẵn</w:t>
             </w:r>
           </w:p>
         </w:tc>
@@ -1234,10 +1256,7 @@
           </w:tcPr>
           <w:p>
             <w:r>
-              <w:t>2</w:t>
-            </w:r>
-            <w:r>
-              <w:t>2</w:t>
+              <w:t>23</w:t>
             </w:r>
           </w:p>
         </w:tc>
@@ -1253,7 +1272,7 @@
           </w:tcPr>
           <w:p>
             <w:r>
-              <w:t>3311</w:t>
+              <w:t>3312</w:t>
             </w:r>
           </w:p>
         </w:tc>
@@ -1269,7 +1288,7 @@
           </w:tcPr>
           <w:p>
             <w:r>
-              <w:t>Sửa chữa các sản phẩm kim loại đúc sẵn</w:t>
+              <w:t>Sửa chữa máy móc, thiết bị</w:t>
             </w:r>
           </w:p>
         </w:tc>
@@ -1287,7 +1306,7 @@
           </w:tcPr>
           <w:p>
             <w:r>
-              <w:t>23</w:t>
+              <w:t>24</w:t>
             </w:r>
           </w:p>
         </w:tc>
@@ -1303,7 +1322,7 @@
           </w:tcPr>
           <w:p>
             <w:r>
-              <w:t>3312</w:t>
+              <w:t>3313</w:t>
             </w:r>
           </w:p>
         </w:tc>
@@ -1319,7 +1338,7 @@
           </w:tcPr>
           <w:p>
             <w:r>
-              <w:t>Sửa chữa máy móc, thiết bị</w:t>
+              <w:t>Sửa chữa và bảo dưỡng phương tiện vận tải (trừ ô tô, mô tô, xe máy và xe có động cơ khác)</w:t>
             </w:r>
           </w:p>
         </w:tc>
@@ -1337,7 +1356,7 @@
           </w:tcPr>
           <w:p>
             <w:r>
-              <w:t>24</w:t>
+              <w:t>25</w:t>
             </w:r>
           </w:p>
         </w:tc>
@@ -1353,7 +1372,7 @@
           </w:tcPr>
           <w:p>
             <w:r>
-              <w:t>3313</w:t>
+              <w:t>3319</w:t>
             </w:r>
           </w:p>
         </w:tc>
@@ -1369,7 +1388,7 @@
           </w:tcPr>
           <w:p>
             <w:r>
-              <w:t>Sửa chữa và bảo dưỡng phương tiện vận tải (trừ ô tô, mô tô, xe máy và xe có động cơ khác)</w:t>
+              <w:t>Sửa chữa thiết bị khác</w:t>
             </w:r>
           </w:p>
         </w:tc>
@@ -1387,7 +1406,7 @@
           </w:tcPr>
           <w:p>
             <w:r>
-              <w:t>25</w:t>
+              <w:t>26</w:t>
             </w:r>
           </w:p>
         </w:tc>
@@ -1403,7 +1422,7 @@
           </w:tcPr>
           <w:p>
             <w:r>
-              <w:t>3319</w:t>
+              <w:t>4651</w:t>
             </w:r>
           </w:p>
         </w:tc>
@@ -1419,7 +1438,7 @@
           </w:tcPr>
           <w:p>
             <w:r>
-              <w:t>Sửa chữa thiết bị khác</w:t>
+              <w:t>Bán buôn máy vi tính, thiết bị ngoại vi và phần mềm</w:t>
             </w:r>
           </w:p>
         </w:tc>
@@ -1437,7 +1456,7 @@
           </w:tcPr>
           <w:p>
             <w:r>
-              <w:t>26</w:t>
+              <w:t>27</w:t>
             </w:r>
           </w:p>
         </w:tc>
@@ -1453,7 +1472,7 @@
           </w:tcPr>
           <w:p>
             <w:r>
-              <w:t>4651</w:t>
+              <w:t>4649</w:t>
             </w:r>
           </w:p>
         </w:tc>
@@ -1469,10 +1488,7 @@
           </w:tcPr>
           <w:p>
             <w:r>
-              <w:t xml:space="preserve">Bán buôn máy vi tính, thiết bị </w:t>
-            </w:r>
-            <w:r>
-              <w:t>ngoại vi và phần mềm</w:t>
+              <w:t>Bán buôn đồ dùng khác cho gia đình</w:t>
             </w:r>
           </w:p>
         </w:tc>
@@ -1490,7 +1506,7 @@
           </w:tcPr>
           <w:p>
             <w:r>
-              <w:t>27</w:t>
+              <w:t>28</w:t>
             </w:r>
           </w:p>
         </w:tc>
@@ -1506,7 +1522,7 @@
           </w:tcPr>
           <w:p>
             <w:r>
-              <w:t>4649</w:t>
+              <w:t>4652</w:t>
             </w:r>
           </w:p>
         </w:tc>
@@ -1522,7 +1538,7 @@
           </w:tcPr>
           <w:p>
             <w:r>
-              <w:t>Bán buôn đồ dùng khác cho gia đình</w:t>
+              <w:t>Bán buôn thiết bị và linh kiện điện tử, viễn thông</w:t>
             </w:r>
           </w:p>
         </w:tc>
@@ -1540,7 +1556,7 @@
           </w:tcPr>
           <w:p>
             <w:r>
-              <w:t>28</w:t>
+              <w:t>29</w:t>
             </w:r>
           </w:p>
         </w:tc>
@@ -1556,7 +1572,7 @@
           </w:tcPr>
           <w:p>
             <w:r>
-              <w:t>4652</w:t>
+              <w:t>4653</w:t>
             </w:r>
           </w:p>
         </w:tc>
@@ -1572,7 +1588,7 @@
           </w:tcPr>
           <w:p>
             <w:r>
-              <w:t>Bán buôn thiết bị và linh kiện điện tử, viễn thông</w:t>
+              <w:t>Bán buôn máy móc, thiết bị và phụ tùng máy nông nghiệp</w:t>
             </w:r>
           </w:p>
         </w:tc>
@@ -1590,7 +1606,7 @@
           </w:tcPr>
           <w:p>
             <w:r>
-              <w:t>29</w:t>
+              <w:t>30</w:t>
             </w:r>
           </w:p>
         </w:tc>
@@ -1606,7 +1622,7 @@
           </w:tcPr>
           <w:p>
             <w:r>
-              <w:t>4653</w:t>
+              <w:t>4659</w:t>
             </w:r>
           </w:p>
         </w:tc>
@@ -1622,7 +1638,7 @@
           </w:tcPr>
           <w:p>
             <w:r>
-              <w:t>Bán buôn máy móc, thiết bị và phụ tùng máy nông nghiệp</w:t>
+              <w:t>Bán buôn máy móc, thiết bị và phụ tùng máy khác</w:t>
             </w:r>
           </w:p>
         </w:tc>
@@ -1640,7 +1656,7 @@
           </w:tcPr>
           <w:p>
             <w:r>
-              <w:t>30</w:t>
+              <w:t>31</w:t>
             </w:r>
           </w:p>
         </w:tc>
@@ -1656,7 +1672,7 @@
           </w:tcPr>
           <w:p>
             <w:r>
-              <w:t>4659</w:t>
+              <w:t>4620</w:t>
             </w:r>
           </w:p>
         </w:tc>
@@ -1672,7 +1688,7 @@
           </w:tcPr>
           <w:p>
             <w:r>
-              <w:t>Bán buôn máy móc, thiết bị và phụ tùng máy khác</w:t>
+              <w:t>Bán buôn nông, lâm sản nguyên liệu (trừ gỗ, tre, nứa) và động vật sống</w:t>
             </w:r>
           </w:p>
         </w:tc>
@@ -1690,7 +1706,7 @@
           </w:tcPr>
           <w:p>
             <w:r>
-              <w:t>31</w:t>
+              <w:t>32</w:t>
             </w:r>
           </w:p>
         </w:tc>
@@ -1706,7 +1722,7 @@
           </w:tcPr>
           <w:p>
             <w:r>
-              <w:t>4620</w:t>
+              <w:t>4631</w:t>
             </w:r>
           </w:p>
         </w:tc>
@@ -1722,7 +1738,7 @@
           </w:tcPr>
           <w:p>
             <w:r>
-              <w:t>Bán buôn nông, lâm sản nguyên liệu (trừ gỗ, tre, nứa) và động vật sống</w:t>
+              <w:t>Bán buôn gạo, lúa mì, hạt ngũ cốc khác, bột mì</w:t>
             </w:r>
           </w:p>
         </w:tc>
@@ -1740,7 +1756,7 @@
           </w:tcPr>
           <w:p>
             <w:r>
-              <w:t>32</w:t>
+              <w:t>33</w:t>
             </w:r>
           </w:p>
         </w:tc>
@@ -1756,7 +1772,7 @@
           </w:tcPr>
           <w:p>
             <w:r>
-              <w:t>4631</w:t>
+              <w:t>4632</w:t>
             </w:r>
           </w:p>
         </w:tc>
@@ -1772,7 +1788,7 @@
           </w:tcPr>
           <w:p>
             <w:r>
-              <w:t>Bán buôn gạo, lúa mì, hạt ngũ cốc khác, bột mì</w:t>
+              <w:t>Bán buôn thực phẩm</w:t>
             </w:r>
           </w:p>
         </w:tc>
@@ -1790,7 +1806,7 @@
           </w:tcPr>
           <w:p>
             <w:r>
-              <w:t>33</w:t>
+              <w:t>34</w:t>
             </w:r>
           </w:p>
         </w:tc>
@@ -1806,7 +1822,7 @@
           </w:tcPr>
           <w:p>
             <w:r>
-              <w:t>4632</w:t>
+              <w:t>4633</w:t>
             </w:r>
           </w:p>
         </w:tc>
@@ -1822,7 +1838,7 @@
           </w:tcPr>
           <w:p>
             <w:r>
-              <w:t>Bán buôn thực phẩm</w:t>
+              <w:t>Bán buôn đồ uống</w:t>
             </w:r>
           </w:p>
         </w:tc>
@@ -1840,7 +1856,7 @@
           </w:tcPr>
           <w:p>
             <w:r>
-              <w:t>34</w:t>
+              <w:t>35</w:t>
             </w:r>
           </w:p>
         </w:tc>
@@ -1856,7 +1872,7 @@
           </w:tcPr>
           <w:p>
             <w:r>
-              <w:t>4633</w:t>
+              <w:t>4634</w:t>
             </w:r>
           </w:p>
         </w:tc>
@@ -1872,7 +1888,7 @@
           </w:tcPr>
           <w:p>
             <w:r>
-              <w:t>Bán buôn đồ uống</w:t>
+              <w:t>Bán buôn sản phẩm thuốc lá, thuốc lào</w:t>
             </w:r>
           </w:p>
         </w:tc>
@@ -1890,7 +1906,7 @@
           </w:tcPr>
           <w:p>
             <w:r>
-              <w:t>35</w:t>
+              <w:t>36</w:t>
             </w:r>
           </w:p>
         </w:tc>
@@ -1906,7 +1922,7 @@
           </w:tcPr>
           <w:p>
             <w:r>
-              <w:t>4634</w:t>
+              <w:t>4641</w:t>
             </w:r>
           </w:p>
         </w:tc>
@@ -1922,7 +1938,7 @@
           </w:tcPr>
           <w:p>
             <w:r>
-              <w:t>Bán buôn sản phẩm thuốc lá, thuốc lào</w:t>
+              <w:t>Bán buôn vải, hàng may mặc, giày dép</w:t>
             </w:r>
           </w:p>
         </w:tc>
@@ -1940,7 +1956,8 @@
           </w:tcPr>
           <w:p>
             <w:r>
-              <w:t>36</w:t>
+              <w:lastRenderedPageBreak/>
+              <w:t>37</w:t>
             </w:r>
           </w:p>
         </w:tc>
@@ -1956,7 +1973,7 @@
           </w:tcPr>
           <w:p>
             <w:r>
-              <w:t>4641</w:t>
+              <w:t>4711</w:t>
             </w:r>
           </w:p>
         </w:tc>
@@ -1972,10 +1989,7 @@
           </w:tcPr>
           <w:p>
             <w:r>
-              <w:t xml:space="preserve">Bán buôn vải, hàng </w:t>
-            </w:r>
-            <w:r>
-              <w:t>may mặc, giày dép</w:t>
+              <w:t>Bán lẻ lương thực, thực phẩm, đồ uống, thuốc lá, thuốc lào chiếm tỷ trọng lớn trong tổng các cửa hàng kinh doanh tổng hợp</w:t>
             </w:r>
           </w:p>
         </w:tc>
@@ -1993,8 +2007,7 @@
           </w:tcPr>
           <w:p>
             <w:r>
-              <w:lastRenderedPageBreak/>
-              <w:t>37</w:t>
+              <w:t>38</w:t>
             </w:r>
           </w:p>
         </w:tc>
@@ -2010,7 +2023,7 @@
           </w:tcPr>
           <w:p>
             <w:r>
-              <w:t>4711</w:t>
+              <w:t>4719</w:t>
             </w:r>
           </w:p>
         </w:tc>
@@ -2026,7 +2039,7 @@
           </w:tcPr>
           <w:p>
             <w:r>
-              <w:t>Bán lẻ lương thực, thực phẩm, đồ uống, thuốc lá, thuốc lào chiếm tỷ trọng lớn trong tổng các cửa hàng kinh doanh tổng hợp</w:t>
+              <w:t>Bán lẻ khác trong các cửa hàng kinh doanh tổng hợp</w:t>
             </w:r>
           </w:p>
         </w:tc>
@@ -2044,7 +2057,7 @@
           </w:tcPr>
           <w:p>
             <w:r>
-              <w:t>38</w:t>
+              <w:t>39</w:t>
             </w:r>
           </w:p>
         </w:tc>
@@ -2060,7 +2073,7 @@
           </w:tcPr>
           <w:p>
             <w:r>
-              <w:t>4719</w:t>
+              <w:t>4721</w:t>
             </w:r>
           </w:p>
         </w:tc>
@@ -2076,7 +2089,7 @@
           </w:tcPr>
           <w:p>
             <w:r>
-              <w:t>Bán lẻ khác trong các cửa hàng kinh doanh tổng hợp</w:t>
+              <w:t>Bán lẻ lương thực trong các cửa hàng chuyên doanh</w:t>
             </w:r>
           </w:p>
         </w:tc>
@@ -2094,7 +2107,7 @@
           </w:tcPr>
           <w:p>
             <w:r>
-              <w:t>39</w:t>
+              <w:t>40</w:t>
             </w:r>
           </w:p>
         </w:tc>
@@ -2110,7 +2123,7 @@
           </w:tcPr>
           <w:p>
             <w:r>
-              <w:t>4721</w:t>
+              <w:t>4722</w:t>
             </w:r>
           </w:p>
         </w:tc>
@@ -2126,10 +2139,7 @@
           </w:tcPr>
           <w:p>
             <w:r>
-              <w:t>Bán lẻ lương thực trong các cửa hàng c</w:t>
-            </w:r>
-            <w:r>
-              <w:t>huyên doanh</w:t>
+              <w:t>Bán lẻ thực phẩm trong các cửa hàng chuyên doanh</w:t>
             </w:r>
           </w:p>
         </w:tc>
@@ -2147,7 +2157,7 @@
           </w:tcPr>
           <w:p>
             <w:r>
-              <w:t>40</w:t>
+              <w:t>41</w:t>
             </w:r>
           </w:p>
         </w:tc>
@@ -2163,7 +2173,7 @@
           </w:tcPr>
           <w:p>
             <w:r>
-              <w:t>4722</w:t>
+              <w:t>4723</w:t>
             </w:r>
           </w:p>
         </w:tc>
@@ -2179,7 +2189,7 @@
           </w:tcPr>
           <w:p>
             <w:r>
-              <w:t>Bán lẻ thực phẩm trong các cửa hàng chuyên doanh</w:t>
+              <w:t>Bán lẻ đồ uống trong các cửa hàng chuyên doanh</w:t>
             </w:r>
           </w:p>
         </w:tc>
@@ -2197,7 +2207,7 @@
           </w:tcPr>
           <w:p>
             <w:r>
-              <w:t>41</w:t>
+              <w:t>42</w:t>
             </w:r>
           </w:p>
         </w:tc>
@@ -2213,7 +2223,7 @@
           </w:tcPr>
           <w:p>
             <w:r>
-              <w:t>4723</w:t>
+              <w:t>4724</w:t>
             </w:r>
           </w:p>
         </w:tc>
@@ -2229,7 +2239,7 @@
           </w:tcPr>
           <w:p>
             <w:r>
-              <w:t>Bán lẻ đồ uống trong các cửa hàng chuyên doanh</w:t>
+              <w:t>Bán lẻ sản phẩm thuốc lá, thuốc lào trong các cửa hàng chuyên doanh</w:t>
             </w:r>
           </w:p>
         </w:tc>
@@ -2247,7 +2257,7 @@
           </w:tcPr>
           <w:p>
             <w:r>
-              <w:t>42</w:t>
+              <w:t>43</w:t>
             </w:r>
           </w:p>
         </w:tc>
@@ -2263,7 +2273,7 @@
           </w:tcPr>
           <w:p>
             <w:r>
-              <w:t>4724</w:t>
+              <w:t>4741</w:t>
             </w:r>
           </w:p>
         </w:tc>
@@ -2279,7 +2289,7 @@
           </w:tcPr>
           <w:p>
             <w:r>
-              <w:t>Bán lẻ sản phẩm thuốc lá, thuốc lào trong các cửa hàng chuyên doanh</w:t>
+              <w:t>Bán lẻ máy vi tính, thiết bị ngoại vi, phần mềm và thiết bị viễn thông trong các cửa hàng chuyên doanh</w:t>
             </w:r>
           </w:p>
         </w:tc>
@@ -2297,7 +2307,7 @@
           </w:tcPr>
           <w:p>
             <w:r>
-              <w:t>43</w:t>
+              <w:t>44</w:t>
             </w:r>
           </w:p>
         </w:tc>
@@ -2313,7 +2323,7 @@
           </w:tcPr>
           <w:p>
             <w:r>
-              <w:t>4741</w:t>
+              <w:t>4742</w:t>
             </w:r>
           </w:p>
         </w:tc>
@@ -2329,10 +2339,7 @@
           </w:tcPr>
           <w:p>
             <w:r>
-              <w:t xml:space="preserve">Bán lẻ máy vi tính, thiết bị ngoại vi, phần </w:t>
-            </w:r>
-            <w:r>
-              <w:t>mềm và thiết bị viễn thông trong các cửa hàng chuyên doanh</w:t>
+              <w:t>Bán lẻ thiết bị nghe nhìn trong các cửa hàng chuyên doanh</w:t>
             </w:r>
           </w:p>
         </w:tc>
@@ -2350,7 +2357,7 @@
           </w:tcPr>
           <w:p>
             <w:r>
-              <w:t>44</w:t>
+              <w:t>45</w:t>
             </w:r>
           </w:p>
         </w:tc>
@@ -2366,7 +2373,7 @@
           </w:tcPr>
           <w:p>
             <w:r>
-              <w:t>4742</w:t>
+              <w:t>4751</w:t>
             </w:r>
           </w:p>
         </w:tc>
@@ -2382,7 +2389,7 @@
           </w:tcPr>
           <w:p>
             <w:r>
-              <w:t>Bán lẻ thiết bị nghe nhìn trong các cửa hàng chuyên doanh</w:t>
+              <w:t>Bán lẻ vải, len, sợi, chỉ khâu và hàng dệt khác trong các cửa hàng chuyên doanh</w:t>
             </w:r>
           </w:p>
         </w:tc>
@@ -2400,7 +2407,7 @@
           </w:tcPr>
           <w:p>
             <w:r>
-              <w:t>45</w:t>
+              <w:t>46</w:t>
             </w:r>
           </w:p>
         </w:tc>
@@ -2416,7 +2423,7 @@
           </w:tcPr>
           <w:p>
             <w:r>
-              <w:t>4751</w:t>
+              <w:t>5610</w:t>
             </w:r>
           </w:p>
         </w:tc>
@@ -2432,7 +2439,7 @@
           </w:tcPr>
           <w:p>
             <w:r>
-              <w:t>Bán lẻ vải, len, sợi, chỉ khâu và hàng dệt khác trong các cửa hàng chuyên doanh</w:t>
+              <w:t>Nhà hàng và các dịch vụ ăn uống phục vụ lưu động</w:t>
             </w:r>
           </w:p>
         </w:tc>
@@ -2450,7 +2457,7 @@
           </w:tcPr>
           <w:p>
             <w:r>
-              <w:t>46</w:t>
+              <w:t>47</w:t>
             </w:r>
           </w:p>
         </w:tc>
@@ -2466,7 +2473,7 @@
           </w:tcPr>
           <w:p>
             <w:r>
-              <w:t>5610</w:t>
+              <w:t>5621</w:t>
             </w:r>
           </w:p>
         </w:tc>
@@ -2482,10 +2489,7 @@
           </w:tcPr>
           <w:p>
             <w:r>
-              <w:t xml:space="preserve">Nhà hàng và các dịch vụ ăn uống </w:t>
-            </w:r>
-            <w:r>
-              <w:t>phục vụ lưu động</w:t>
+              <w:t>Cung cấp dịch vụ ăn uống theo hợp đồng không thường xuyên với khách hàng</w:t>
             </w:r>
           </w:p>
         </w:tc>
@@ -2503,7 +2507,7 @@
           </w:tcPr>
           <w:p>
             <w:r>
-              <w:t>47</w:t>
+              <w:t>48</w:t>
             </w:r>
           </w:p>
         </w:tc>
@@ -2519,7 +2523,7 @@
           </w:tcPr>
           <w:p>
             <w:r>
-              <w:t>5621</w:t>
+              <w:t>5629</w:t>
             </w:r>
           </w:p>
         </w:tc>
@@ -2535,7 +2539,7 @@
           </w:tcPr>
           <w:p>
             <w:r>
-              <w:t>Cung cấp dịch vụ ăn uống theo hợp đồng không thường xuyên với khách hàng</w:t>
+              <w:t>Dịch vụ ăn uống khác</w:t>
             </w:r>
           </w:p>
         </w:tc>
@@ -2553,7 +2557,7 @@
           </w:tcPr>
           <w:p>
             <w:r>
-              <w:t>48</w:t>
+              <w:t>49</w:t>
             </w:r>
           </w:p>
         </w:tc>
@@ -2569,7 +2573,7 @@
           </w:tcPr>
           <w:p>
             <w:r>
-              <w:t>5629</w:t>
+              <w:t>5630</w:t>
             </w:r>
           </w:p>
         </w:tc>
@@ -2585,7 +2589,7 @@
           </w:tcPr>
           <w:p>
             <w:r>
-              <w:t>Dịch vụ ăn uống khác</w:t>
+              <w:t>Dịch vụ phục vụ đồ uống</w:t>
             </w:r>
           </w:p>
         </w:tc>
@@ -2603,7 +2607,7 @@
           </w:tcPr>
           <w:p>
             <w:r>
-              <w:t>49</w:t>
+              <w:t>50</w:t>
             </w:r>
           </w:p>
         </w:tc>
@@ -2619,7 +2623,7 @@
           </w:tcPr>
           <w:p>
             <w:r>
-              <w:t>5630</w:t>
+              <w:t>1076</w:t>
             </w:r>
           </w:p>
         </w:tc>
@@ -2635,7 +2639,7 @@
           </w:tcPr>
           <w:p>
             <w:r>
-              <w:t>Dịch vụ phục vụ đồ uống</w:t>
+              <w:t>Sản xuất chè</w:t>
             </w:r>
           </w:p>
         </w:tc>
@@ -2653,7 +2657,7 @@
           </w:tcPr>
           <w:p>
             <w:r>
-              <w:t>50</w:t>
+              <w:t>51</w:t>
             </w:r>
           </w:p>
         </w:tc>
@@ -2669,7 +2673,7 @@
           </w:tcPr>
           <w:p>
             <w:r>
-              <w:t>1076</w:t>
+              <w:t>1077</w:t>
             </w:r>
           </w:p>
         </w:tc>
@@ -2685,7 +2689,7 @@
           </w:tcPr>
           <w:p>
             <w:r>
-              <w:t>Sản xuất chè</w:t>
+              <w:t>Sản xuất cà phê</w:t>
             </w:r>
           </w:p>
         </w:tc>
@@ -2703,7 +2707,7 @@
           </w:tcPr>
           <w:p>
             <w:r>
-              <w:t>51</w:t>
+              <w:t>52</w:t>
             </w:r>
           </w:p>
         </w:tc>
@@ -2719,7 +2723,7 @@
           </w:tcPr>
           <w:p>
             <w:r>
-              <w:t>1077</w:t>
+              <w:t>1079</w:t>
             </w:r>
           </w:p>
         </w:tc>
@@ -2735,7 +2739,11 @@
           </w:tcPr>
           <w:p>
             <w:r>
-              <w:t>Sản xuất cà phê</w:t>
+              <w:t>Sản xuất thực phẩm khác chưa được phân vào đâu</w:t>
+            </w:r>
+            <w:r>
+              <w:br/>
+              <w:t>(trừ hoạt động giết mổ gia súc, gia cầm)</w:t>
             </w:r>
           </w:p>
         </w:tc>
@@ -2753,7 +2761,7 @@
           </w:tcPr>
           <w:p>
             <w:r>
-              <w:t>52</w:t>
+              <w:t>53</w:t>
             </w:r>
           </w:p>
         </w:tc>
@@ -2769,7 +2777,7 @@
           </w:tcPr>
           <w:p>
             <w:r>
-              <w:t>1079</w:t>
+              <w:t>1050</w:t>
             </w:r>
           </w:p>
         </w:tc>
@@ -2785,14 +2793,7 @@
           </w:tcPr>
           <w:p>
             <w:r>
-              <w:t>Sản xuất thực phẩm khác chưa được phân</w:t>
-            </w:r>
-            <w:r>
-              <w:t xml:space="preserve"> vào đâu</w:t>
-            </w:r>
-            <w:r>
-              <w:br/>
-              <w:t>(trừ hoạt động giết mổ gia súc, gia cầm)</w:t>
+              <w:t>Chế biến sữa và các sản phẩm từ sữa</w:t>
             </w:r>
           </w:p>
         </w:tc>
@@ -2810,7 +2811,7 @@
           </w:tcPr>
           <w:p>
             <w:r>
-              <w:t>53</w:t>
+              <w:t>54</w:t>
             </w:r>
           </w:p>
         </w:tc>
@@ -2826,7 +2827,7 @@
           </w:tcPr>
           <w:p>
             <w:r>
-              <w:t>1050</w:t>
+              <w:t>1811</w:t>
             </w:r>
           </w:p>
         </w:tc>
@@ -2842,7 +2843,7 @@
           </w:tcPr>
           <w:p>
             <w:r>
-              <w:t>Chế biến sữa và các sản phẩm từ sữa</w:t>
+              <w:t>In ấn</w:t>
             </w:r>
           </w:p>
         </w:tc>
@@ -2860,7 +2861,7 @@
           </w:tcPr>
           <w:p>
             <w:r>
-              <w:t>54</w:t>
+              <w:t>55</w:t>
             </w:r>
           </w:p>
         </w:tc>
@@ -2876,7 +2877,7 @@
           </w:tcPr>
           <w:p>
             <w:r>
-              <w:t>1811</w:t>
+              <w:t>1812</w:t>
             </w:r>
           </w:p>
         </w:tc>
@@ -2892,7 +2893,7 @@
           </w:tcPr>
           <w:p>
             <w:r>
-              <w:t>In ấn</w:t>
+              <w:t>Dịch vụ liên quan đến in</w:t>
             </w:r>
           </w:p>
         </w:tc>
@@ -2910,7 +2911,7 @@
           </w:tcPr>
           <w:p>
             <w:r>
-              <w:t>55</w:t>
+              <w:t>56</w:t>
             </w:r>
           </w:p>
         </w:tc>
@@ -2926,7 +2927,7 @@
           </w:tcPr>
           <w:p>
             <w:r>
-              <w:t>1812</w:t>
+              <w:t>4101</w:t>
             </w:r>
           </w:p>
         </w:tc>
@@ -2942,7 +2943,7 @@
           </w:tcPr>
           <w:p>
             <w:r>
-              <w:t>Dịch vụ liên quan đến in</w:t>
+              <w:t>Xây dựng nhà để ở</w:t>
             </w:r>
           </w:p>
         </w:tc>
@@ -2960,7 +2961,7 @@
           </w:tcPr>
           <w:p>
             <w:r>
-              <w:t>56</w:t>
+              <w:t>57</w:t>
             </w:r>
           </w:p>
         </w:tc>
@@ -2976,7 +2977,7 @@
           </w:tcPr>
           <w:p>
             <w:r>
-              <w:t>4101</w:t>
+              <w:t>4102</w:t>
             </w:r>
           </w:p>
         </w:tc>
@@ -2992,7 +2993,7 @@
           </w:tcPr>
           <w:p>
             <w:r>
-              <w:t>Xây dựng nhà để ở</w:t>
+              <w:t>Xây dựng nhà không để ở</w:t>
             </w:r>
           </w:p>
         </w:tc>
@@ -3010,7 +3011,7 @@
           </w:tcPr>
           <w:p>
             <w:r>
-              <w:t>57</w:t>
+              <w:t>58</w:t>
             </w:r>
           </w:p>
         </w:tc>
@@ -3026,7 +3027,7 @@
           </w:tcPr>
           <w:p>
             <w:r>
-              <w:t>4102</w:t>
+              <w:t>4212</w:t>
             </w:r>
           </w:p>
         </w:tc>
@@ -3042,7 +3043,7 @@
           </w:tcPr>
           <w:p>
             <w:r>
-              <w:t>Xây dựng nhà không để ở</w:t>
+              <w:t>Xây dựng công trình đường bộ</w:t>
             </w:r>
           </w:p>
         </w:tc>
@@ -3060,7 +3061,7 @@
           </w:tcPr>
           <w:p>
             <w:r>
-              <w:t>58</w:t>
+              <w:t>59</w:t>
             </w:r>
           </w:p>
         </w:tc>
@@ -3076,7 +3077,7 @@
           </w:tcPr>
           <w:p>
             <w:r>
-              <w:t>4212</w:t>
+              <w:t>4221</w:t>
             </w:r>
           </w:p>
         </w:tc>
@@ -3092,7 +3093,11 @@
           </w:tcPr>
           <w:p>
             <w:r>
-              <w:t>Xây dựng công trình đường bộ</w:t>
+              <w:t>Xây dựng công trình điện</w:t>
+            </w:r>
+            <w:r>
+              <w:br/>
+              <w:t>(Doanh nghiệp không cung cấp hàng hóa, dịch vụ thuộc độc quyền Nhà nước, không hoạt động thương mại theo NĐ 57/2017/NĐ-CP)</w:t>
             </w:r>
           </w:p>
         </w:tc>
@@ -3110,7 +3115,7 @@
           </w:tcPr>
           <w:p>
             <w:r>
-              <w:t>59</w:t>
+              <w:t>60</w:t>
             </w:r>
           </w:p>
         </w:tc>
@@ -3126,7 +3131,7 @@
           </w:tcPr>
           <w:p>
             <w:r>
-              <w:t>4221</w:t>
+              <w:t>4222</w:t>
             </w:r>
           </w:p>
         </w:tc>
@@ -3142,14 +3147,7 @@
           </w:tcPr>
           <w:p>
             <w:r>
-              <w:t xml:space="preserve">Xây </w:t>
-            </w:r>
-            <w:r>
-              <w:t>dựng công trình điện</w:t>
-            </w:r>
-            <w:r>
-              <w:br/>
-              <w:t>(Doanh nghiệp không cung cấp hàng hóa, dịch vụ thuộc độc quyền Nhà nước, không hoạt động thương mại theo NĐ 57/2017/NĐ-CP)</w:t>
+              <w:t>Xây dựng công trình cấp, thoát nước</w:t>
             </w:r>
           </w:p>
         </w:tc>
@@ -3167,7 +3165,7 @@
           </w:tcPr>
           <w:p>
             <w:r>
-              <w:t>60</w:t>
+              <w:t>61</w:t>
             </w:r>
           </w:p>
         </w:tc>
@@ -3183,7 +3181,7 @@
           </w:tcPr>
           <w:p>
             <w:r>
-              <w:t>4222</w:t>
+              <w:t>4223</w:t>
             </w:r>
           </w:p>
         </w:tc>
@@ -3199,7 +3197,7 @@
           </w:tcPr>
           <w:p>
             <w:r>
-              <w:t>Xây dựng công trình cấp, thoát nước</w:t>
+              <w:t>Xây dựng công trình viễn thông, thông tin liên lạc</w:t>
             </w:r>
           </w:p>
         </w:tc>
@@ -3217,7 +3215,7 @@
           </w:tcPr>
           <w:p>
             <w:r>
-              <w:t>61</w:t>
+              <w:t>62</w:t>
             </w:r>
           </w:p>
         </w:tc>
@@ -3233,7 +3231,7 @@
           </w:tcPr>
           <w:p>
             <w:r>
-              <w:t>4223</w:t>
+              <w:t>4292</w:t>
             </w:r>
           </w:p>
         </w:tc>
@@ -3249,7 +3247,7 @@
           </w:tcPr>
           <w:p>
             <w:r>
-              <w:t>Xây dựng công trình viễn thông, thông tin liên lạc</w:t>
+              <w:t>Xây dựng công trình công ích khác</w:t>
             </w:r>
           </w:p>
         </w:tc>
@@ -3267,7 +3265,7 @@
           </w:tcPr>
           <w:p>
             <w:r>
-              <w:t>62</w:t>
+              <w:t>63</w:t>
             </w:r>
           </w:p>
         </w:tc>
@@ -3283,10 +3281,7 @@
           </w:tcPr>
           <w:p>
             <w:r>
-              <w:t>429</w:t>
-            </w:r>
-            <w:r>
-              <w:t>2</w:t>
+              <w:t>4291</w:t>
             </w:r>
           </w:p>
         </w:tc>
@@ -3302,7 +3297,7 @@
           </w:tcPr>
           <w:p>
             <w:r>
-              <w:t>Xây dựng công trình công ích khác</w:t>
+              <w:t>Xây dựng công trình thủy</w:t>
             </w:r>
           </w:p>
         </w:tc>
@@ -3320,7 +3315,7 @@
           </w:tcPr>
           <w:p>
             <w:r>
-              <w:t>63</w:t>
+              <w:t>64</w:t>
             </w:r>
           </w:p>
         </w:tc>
@@ -3336,7 +3331,7 @@
           </w:tcPr>
           <w:p>
             <w:r>
-              <w:t>4291</w:t>
+              <w:t>4299</w:t>
             </w:r>
           </w:p>
         </w:tc>
@@ -3352,7 +3347,7 @@
           </w:tcPr>
           <w:p>
             <w:r>
-              <w:t>Xây dựng công trình thủy</w:t>
+              <w:t>Xây dựng công trình khai khoáng</w:t>
             </w:r>
           </w:p>
         </w:tc>
@@ -3370,7 +3365,7 @@
           </w:tcPr>
           <w:p>
             <w:r>
-              <w:t>64</w:t>
+              <w:t>65</w:t>
             </w:r>
           </w:p>
         </w:tc>
@@ -3386,7 +3381,7 @@
           </w:tcPr>
           <w:p>
             <w:r>
-              <w:t>4299</w:t>
+              <w:t>4293</w:t>
             </w:r>
           </w:p>
         </w:tc>
@@ -3402,7 +3397,7 @@
           </w:tcPr>
           <w:p>
             <w:r>
-              <w:t>Xây dựng công trình khai khoáng</w:t>
+              <w:t>Xây dựng công trình chế biến, chế tạo</w:t>
             </w:r>
           </w:p>
         </w:tc>
@@ -3420,7 +3415,7 @@
           </w:tcPr>
           <w:p>
             <w:r>
-              <w:t>65</w:t>
+              <w:t>66</w:t>
             </w:r>
           </w:p>
         </w:tc>
@@ -3436,7 +3431,7 @@
           </w:tcPr>
           <w:p>
             <w:r>
-              <w:t>4293</w:t>
+              <w:t>4299</w:t>
             </w:r>
           </w:p>
         </w:tc>
@@ -3452,7 +3447,7 @@
           </w:tcPr>
           <w:p>
             <w:r>
-              <w:t>Xây dựng công trình chế biến, chế tạo</w:t>
+              <w:t>Xây dựng công trình kỹ thuật dân dụng khác</w:t>
             </w:r>
           </w:p>
         </w:tc>
@@ -3470,7 +3465,7 @@
           </w:tcPr>
           <w:p>
             <w:r>
-              <w:t>66</w:t>
+              <w:t>67</w:t>
             </w:r>
           </w:p>
         </w:tc>
@@ -3486,7 +3481,7 @@
           </w:tcPr>
           <w:p>
             <w:r>
-              <w:t>4299</w:t>
+              <w:t>4330</w:t>
             </w:r>
           </w:p>
         </w:tc>
@@ -3502,7 +3497,7 @@
           </w:tcPr>
           <w:p>
             <w:r>
-              <w:t>Xây dựng công trình kỹ thuật dân dụng khác</w:t>
+              <w:t>Hoàn thiện công trình xây dựng</w:t>
             </w:r>
           </w:p>
         </w:tc>
@@ -3520,7 +3515,7 @@
           </w:tcPr>
           <w:p>
             <w:r>
-              <w:t>67</w:t>
+              <w:t>68</w:t>
             </w:r>
           </w:p>
         </w:tc>
@@ -3536,7 +3531,7 @@
           </w:tcPr>
           <w:p>
             <w:r>
-              <w:t>4330</w:t>
+              <w:t>4390</w:t>
             </w:r>
           </w:p>
         </w:tc>
@@ -3552,7 +3547,7 @@
           </w:tcPr>
           <w:p>
             <w:r>
-              <w:t>Hoàn thiện công trình xây dựng</w:t>
+              <w:t>Hoạt động xây dựng chuyên dụng khác</w:t>
             </w:r>
           </w:p>
         </w:tc>
@@ -3570,7 +3565,8 @@
           </w:tcPr>
           <w:p>
             <w:r>
-              <w:t>68</w:t>
+              <w:lastRenderedPageBreak/>
+              <w:t>69</w:t>
             </w:r>
           </w:p>
         </w:tc>
@@ -3586,7 +3582,7 @@
           </w:tcPr>
           <w:p>
             <w:r>
-              <w:t>4390</w:t>
+              <w:t>4311</w:t>
             </w:r>
           </w:p>
         </w:tc>
@@ -3602,7 +3598,7 @@
           </w:tcPr>
           <w:p>
             <w:r>
-              <w:t>Hoạt động xây dựng chuyên dụng khác</w:t>
+              <w:t>Phá dỡ</w:t>
             </w:r>
           </w:p>
         </w:tc>
@@ -3620,7 +3616,7 @@
           </w:tcPr>
           <w:p>
             <w:r>
-              <w:t>69</w:t>
+              <w:t>70</w:t>
             </w:r>
           </w:p>
         </w:tc>
@@ -3636,7 +3632,7 @@
           </w:tcPr>
           <w:p>
             <w:r>
-              <w:t>4311</w:t>
+              <w:t>4312</w:t>
             </w:r>
           </w:p>
         </w:tc>
@@ -3652,7 +3648,7 @@
           </w:tcPr>
           <w:p>
             <w:r>
-              <w:t>Phá dỡ</w:t>
+              <w:t>Chuẩn bị mặt bằng</w:t>
             </w:r>
           </w:p>
         </w:tc>
@@ -3670,7 +3666,7 @@
           </w:tcPr>
           <w:p>
             <w:r>
-              <w:t>70</w:t>
+              <w:t>71</w:t>
             </w:r>
           </w:p>
         </w:tc>
@@ -3686,7 +3682,7 @@
           </w:tcPr>
           <w:p>
             <w:r>
-              <w:t>4312</w:t>
+              <w:t>4321</w:t>
             </w:r>
           </w:p>
         </w:tc>
@@ -3702,7 +3698,11 @@
           </w:tcPr>
           <w:p>
             <w:r>
-              <w:t>Chuẩn bị mặt bằng</w:t>
+              <w:t>Lắp đặt hệ thống điện</w:t>
+            </w:r>
+            <w:r>
+              <w:br/>
+              <w:t>(trừ gia công cơ khí, tái chế phế thải, xi mạ điện tại trụ sở)</w:t>
             </w:r>
           </w:p>
         </w:tc>
@@ -3720,7 +3720,7 @@
           </w:tcPr>
           <w:p>
             <w:r>
-              <w:t>71</w:t>
+              <w:t>72</w:t>
             </w:r>
           </w:p>
         </w:tc>
@@ -3736,7 +3736,7 @@
           </w:tcPr>
           <w:p>
             <w:r>
-              <w:t>4321</w:t>
+              <w:t>4322</w:t>
             </w:r>
           </w:p>
         </w:tc>
@@ -3752,11 +3752,11 @@
           </w:tcPr>
           <w:p>
             <w:r>
-              <w:t>Lắp đặt hệ thống điện</w:t>
+              <w:t>Lắp đặt hệ thống cấp, thoát nước, hệ thống sưởi và điều hoà không khí</w:t>
             </w:r>
             <w:r>
               <w:br/>
-              <w:t>(trừ gia công cơ khí, tái chế phế thải, xi mạ điện tại trụ sở)</w:t>
+              <w:t>(trừ gia công cơ khí, tái chế phế thải, xi mạ điện tại trụ sở và lắp đặt các thiết bị lạnh [thiết bị cấp đông, kho lạnh, máy đá, điều hoà không khí, làm lạnh nước] sử dụng ga lạnh R22 trong lĩnh vực chế biến thủy hải sản)</w:t>
             </w:r>
           </w:p>
         </w:tc>
@@ -3774,8 +3774,7 @@
           </w:tcPr>
           <w:p>
             <w:r>
-              <w:lastRenderedPageBreak/>
-              <w:t>72</w:t>
+              <w:t>73</w:t>
             </w:r>
           </w:p>
         </w:tc>
@@ -3791,7 +3790,7 @@
           </w:tcPr>
           <w:p>
             <w:r>
-              <w:t>4322</w:t>
+              <w:t>4329</w:t>
             </w:r>
           </w:p>
         </w:tc>
@@ -3807,11 +3806,7 @@
           </w:tcPr>
           <w:p>
             <w:r>
-              <w:t>Lắp đặt hệ thống cấp, thoát nước, hệ thống sưởi và điều hoà không khí</w:t>
-            </w:r>
-            <w:r>
-              <w:br/>
-              <w:t>(trừ gia công cơ khí, tái chế phế thải, xi mạ điện tại trụ sở và lắp đặt các thiết bị lạnh [thiết bị cấp đông, kho lạnh, máy đá, điều hoà không khí, làm lạnh nước] sử dụng ga lạnh R22 trong lĩnh vực chế biến thủy hải sản)</w:t>
+              <w:t>Lắp đặt hệ thống xây dựng khác</w:t>
             </w:r>
           </w:p>
         </w:tc>
@@ -3829,7 +3824,7 @@
           </w:tcPr>
           <w:p>
             <w:r>
-              <w:t>73</w:t>
+              <w:t>74</w:t>
             </w:r>
           </w:p>
         </w:tc>
@@ -3845,7 +3840,7 @@
           </w:tcPr>
           <w:p>
             <w:r>
-              <w:t>4329</w:t>
+              <w:t>7310</w:t>
             </w:r>
           </w:p>
         </w:tc>
@@ -3861,10 +3856,7 @@
           </w:tcPr>
           <w:p>
             <w:r>
-              <w:t>Lắp đặt hệ thống xây dựn</w:t>
-            </w:r>
-            <w:r>
-              <w:t>g khác</w:t>
+              <w:t>Quảng cáo</w:t>
             </w:r>
           </w:p>
         </w:tc>
@@ -3882,7 +3874,7 @@
           </w:tcPr>
           <w:p>
             <w:r>
-              <w:t>74</w:t>
+              <w:t>75</w:t>
             </w:r>
           </w:p>
         </w:tc>
@@ -3898,7 +3890,7 @@
           </w:tcPr>
           <w:p>
             <w:r>
-              <w:t>7310</w:t>
+              <w:t>7320</w:t>
             </w:r>
           </w:p>
         </w:tc>
@@ -3914,7 +3906,7 @@
           </w:tcPr>
           <w:p>
             <w:r>
-              <w:t>Quảng cáo</w:t>
+              <w:t>Nghiên cứu thị trường và thăm dò dư luận</w:t>
             </w:r>
           </w:p>
         </w:tc>
@@ -3932,7 +3924,7 @@
           </w:tcPr>
           <w:p>
             <w:r>
-              <w:t>75</w:t>
+              <w:t>76</w:t>
             </w:r>
           </w:p>
         </w:tc>
@@ -3948,7 +3940,7 @@
           </w:tcPr>
           <w:p>
             <w:r>
-              <w:t>7320</w:t>
+              <w:t>8230</w:t>
             </w:r>
           </w:p>
         </w:tc>
@@ -3964,64 +3956,11 @@
           </w:tcPr>
           <w:p>
             <w:r>
-              <w:t>Nghiên cứu thị trường và thăm dò dư luận</w:t>
-            </w:r>
-          </w:p>
-        </w:tc>
-      </w:tr>
-      <w:tr>
-        <w:tc>
-          <w:tcPr>
-            <w:tcW w:w="817" w:type="dxa"/>
-            <w:tcBorders>
-              <w:top w:val="single" w:sz="4" w:space="0" w:color="auto"/>
-              <w:left w:val="single" w:sz="4" w:space="0" w:color="auto"/>
-              <w:bottom w:val="single" w:sz="4" w:space="0" w:color="auto"/>
-              <w:right w:val="single" w:sz="4" w:space="0" w:color="auto"/>
-            </w:tcBorders>
-          </w:tcPr>
-          <w:p>
-            <w:r>
-              <w:t>76</w:t>
-            </w:r>
-          </w:p>
-        </w:tc>
-        <w:tc>
-          <w:tcPr>
-            <w:tcW w:w="1418" w:type="dxa"/>
-            <w:tcBorders>
-              <w:top w:val="single" w:sz="4" w:space="0" w:color="auto"/>
-              <w:left w:val="single" w:sz="4" w:space="0" w:color="auto"/>
-              <w:bottom w:val="single" w:sz="4" w:space="0" w:color="auto"/>
-              <w:right w:val="single" w:sz="4" w:space="0" w:color="auto"/>
-            </w:tcBorders>
-          </w:tcPr>
-          <w:p>
-            <w:r>
-              <w:t>8230</w:t>
-            </w:r>
-          </w:p>
-        </w:tc>
-        <w:tc>
-          <w:tcPr>
-            <w:tcW w:w="6405" w:type="dxa"/>
-            <w:tcBorders>
-              <w:top w:val="single" w:sz="4" w:space="0" w:color="auto"/>
-              <w:left w:val="single" w:sz="4" w:space="0" w:color="auto"/>
-              <w:bottom w:val="single" w:sz="4" w:space="0" w:color="auto"/>
-              <w:right w:val="single" w:sz="4" w:space="0" w:color="auto"/>
-            </w:tcBorders>
-          </w:tcPr>
-          <w:p>
-            <w:r>
               <w:t>Tổ chức giới thiệu và xúc tiến thương mại</w:t>
             </w:r>
             <w:r>
               <w:br/>
-              <w:t>(Không thực hiện các hoạt động: tổ chức sự kiện có sử dụng chất nổ, cháy, hóa chất làm đạo cụ; không thực hiện các chương trình v</w:t>
-            </w:r>
-            <w:r>
-              <w:t>ăn nghệ, sỹ, kịch, phim ảnh)</w:t>
+              <w:t>(Không thực hiện các hoạt động: tổ chức sự kiện có sử dụng chất nổ, cháy, hóa chất làm đạo cụ; không thực hiện các chương trình văn nghệ, sỹ, kịch, phim ảnh)</w:t>
             </w:r>
           </w:p>
         </w:tc>
@@ -4051,7 +3990,7 @@
 </file>
 
 <file path=word/numbering.xml><?xml version="1.0" encoding="utf-8"?>
-<w:numbering xmlns:wpc="http://schemas.microsoft.com/office/word/2010/wordprocessingCanvas" xmlns:cx="http://schemas.microsoft.com/office/drawing/2014/chartex" xmlns:cx1="http://schemas.microsoft.com/office/drawing/2015/9/8/chartex" xmlns:mc="http://schemas.openxmlformats.org/markup-compatibility/2006" xmlns:o="urn:schemas-microsoft-com:office:office" xmlns:r="http://schemas.openxmlformats.org/officeDocument/2006/relationships" xmlns:m="http://schemas.openxmlformats.org/officeDocument/2006/math" xmlns:v="urn:schemas-microsoft-com:vml" xmlns:wp14="http://schemas.microsoft.com/office/word/2010/wordprocessingDrawing" xmlns:wp="http://schemas.openxmlformats.org/drawingml/2006/wordprocessingDrawing" xmlns:w10="urn:schemas-microsoft-com:office:word" xmlns:w="http://schemas.openxmlformats.org/wordprocessingml/2006/main" xmlns:w14="http://schemas.microsoft.com/office/word/2010/wordml" xmlns:w15="http://schemas.microsoft.com/office/word/2012/wordml" xmlns:w16se="http://schemas.microsoft.com/office/word/2015/wordml/symex" xmlns:wpg="http://schemas.microsoft.com/office/word/2010/wordprocessingGroup" xmlns:wpi="http://schemas.microsoft.com/office/word/2010/wordprocessingInk" xmlns:wne="http://schemas.microsoft.com/office/word/2006/wordml" xmlns:wps="http://schemas.microsoft.com/office/word/2010/wordprocessingShape" mc:Ignorable="w14 w15 w16se wp14">
+<w:numbering xmlns:wpc="http://schemas.microsoft.com/office/word/2010/wordprocessingCanvas" xmlns:cx="http://schemas.microsoft.com/office/drawing/2014/chartex" xmlns:mc="http://schemas.openxmlformats.org/markup-compatibility/2006" xmlns:o="urn:schemas-microsoft-com:office:office" xmlns:r="http://schemas.openxmlformats.org/officeDocument/2006/relationships" xmlns:m="http://schemas.openxmlformats.org/officeDocument/2006/math" xmlns:v="urn:schemas-microsoft-com:vml" xmlns:wp14="http://schemas.microsoft.com/office/word/2010/wordprocessingDrawing" xmlns:wp="http://schemas.openxmlformats.org/drawingml/2006/wordprocessingDrawing" xmlns:w10="urn:schemas-microsoft-com:office:word" xmlns:w="http://schemas.openxmlformats.org/wordprocessingml/2006/main" xmlns:w14="http://schemas.microsoft.com/office/word/2010/wordml" xmlns:w15="http://schemas.microsoft.com/office/word/2012/wordml" xmlns:w16se="http://schemas.microsoft.com/office/word/2015/wordml/symex" xmlns:wpg="http://schemas.microsoft.com/office/word/2010/wordprocessingGroup" xmlns:wpi="http://schemas.microsoft.com/office/word/2010/wordprocessingInk" xmlns:wne="http://schemas.microsoft.com/office/word/2006/wordml" xmlns:wps="http://schemas.microsoft.com/office/word/2010/wordprocessingShape" mc:Ignorable="w14 w15 w16se wp14">
   <w:abstractNum w:abstractNumId="0" w15:restartNumberingAfterBreak="0">
     <w:nsid w:val="FFFFFF7C"/>
     <w:multiLevelType w:val="singleLevel"/>
@@ -15959,7 +15898,7 @@
 </file>
 
 <file path=customXml/itemProps1.xml><?xml version="1.0" encoding="utf-8"?>
-<ds:datastoreItem xmlns:ds="http://schemas.openxmlformats.org/officeDocument/2006/customXml" ds:itemID="{E1F8442A-6306-4FE6-8F62-AC1BC6D89D81}">
+<ds:datastoreItem xmlns:ds="http://schemas.openxmlformats.org/officeDocument/2006/customXml" ds:itemID="{56BDEA01-2E43-4D2B-8256-8977B0FAA2F3}">
   <ds:schemaRefs>
     <ds:schemaRef ds:uri="http://schemas.openxmlformats.org/officeDocument/2006/bibliography"/>
   </ds:schemaRefs>
